--- a/docs/Шаблон-ТехЗадания-ТЗ_ (1).docx
+++ b/docs/Шаблон-ТехЗадания-ТЗ_ (1).docx
@@ -4359,8 +4359,6 @@
             </w:hyperlink>
           </w:p>
         </w:tc>
-        <w:bookmarkStart w:id="0" w:name="_GoBack"/>
-        <w:bookmarkEnd w:id="0"/>
         <w:tc>
           <w:tcPr>
             <w:tcW w:w="472" w:type="dxa"/>
@@ -4376,31 +4374,16 @@
                 <w:sz w:val="20"/>
               </w:rPr>
             </w:pPr>
-            <w:r>
-              <w:fldChar w:fldCharType="begin"/>
-            </w:r>
-            <w:r>
-              <w:instrText xml:space="preserve"> HYPERLINK \l "_bookmark8" </w:instrText>
-            </w:r>
-            <w:r>
-              <w:fldChar w:fldCharType="separate"/>
-            </w:r>
-            <w:r>
-              <w:rPr>
-                <w:i/>
-                <w:w w:val="85"/>
-                <w:sz w:val="20"/>
-              </w:rPr>
-              <w:t>10</w:t>
-            </w:r>
-            <w:r>
-              <w:rPr>
-                <w:i/>
-                <w:w w:val="85"/>
-                <w:sz w:val="20"/>
-              </w:rPr>
-              <w:fldChar w:fldCharType="end"/>
-            </w:r>
+            <w:hyperlink w:anchor="_bookmark8" w:history="1">
+              <w:r>
+                <w:rPr>
+                  <w:i/>
+                  <w:w w:val="85"/>
+                  <w:sz w:val="20"/>
+                </w:rPr>
+                <w:t>10</w:t>
+              </w:r>
+            </w:hyperlink>
           </w:p>
         </w:tc>
       </w:tr>
@@ -11600,8 +11583,8 @@
                 <w:sz w:val="24"/>
               </w:rPr>
             </w:pPr>
-            <w:bookmarkStart w:id="1" w:name="_bookmark0"/>
-            <w:bookmarkEnd w:id="1"/>
+            <w:bookmarkStart w:id="0" w:name="_bookmark0"/>
+            <w:bookmarkEnd w:id="0"/>
             <w:r>
               <w:rPr>
                 <w:b/>
@@ -19467,8 +19450,8 @@
           <w:sz w:val="24"/>
         </w:rPr>
       </w:pPr>
-      <w:bookmarkStart w:id="2" w:name="_bookmark2"/>
-      <w:bookmarkEnd w:id="2"/>
+      <w:bookmarkStart w:id="1" w:name="_bookmark2"/>
+      <w:bookmarkEnd w:id="1"/>
     </w:p>
     <w:p>
       <w:pPr>
@@ -22807,8 +22790,8 @@
         <w:spacing w:before="91"/>
         <w:ind w:left="1147"/>
       </w:pPr>
-      <w:bookmarkStart w:id="3" w:name="_bookmark8"/>
-      <w:bookmarkEnd w:id="3"/>
+      <w:bookmarkStart w:id="2" w:name="_bookmark8"/>
+      <w:bookmarkEnd w:id="2"/>
       <w:r>
         <w:lastRenderedPageBreak/>
         <w:t>Требования</w:t>
@@ -23959,8 +23942,8 @@
           <w:sz w:val="21"/>
         </w:rPr>
       </w:pPr>
-      <w:bookmarkStart w:id="4" w:name="_bookmark9"/>
-      <w:bookmarkEnd w:id="4"/>
+      <w:bookmarkStart w:id="3" w:name="_bookmark9"/>
+      <w:bookmarkEnd w:id="3"/>
     </w:p>
     <w:p>
       <w:pPr>
@@ -23975,10 +23958,10 @@
         <w:spacing w:before="168"/>
         <w:ind w:hanging="841"/>
       </w:pPr>
-      <w:bookmarkStart w:id="5" w:name="_bookmark10"/>
-      <w:bookmarkStart w:id="6" w:name="_bookmark11"/>
+      <w:bookmarkStart w:id="4" w:name="_bookmark10"/>
+      <w:bookmarkStart w:id="5" w:name="_bookmark11"/>
+      <w:bookmarkEnd w:id="4"/>
       <w:bookmarkEnd w:id="5"/>
-      <w:bookmarkEnd w:id="6"/>
       <w:r>
         <w:t>Типовая</w:t>
       </w:r>
@@ -24124,7 +24107,9 @@
       </w:pPr>
       <w:r>
         <w:rPr>
+          <w:noProof/>
           <w:sz w:val="20"/>
+          <w:lang w:eastAsia="ru-RU"/>
         </w:rPr>
         <w:drawing>
           <wp:inline distT="0" distB="0" distL="0" distR="0" wp14:anchorId="471C0830" wp14:editId="606CEDB7">
@@ -24225,8 +24210,8 @@
           <w:sz w:val="25"/>
         </w:rPr>
       </w:pPr>
-      <w:bookmarkStart w:id="7" w:name="_bookmark12"/>
-      <w:bookmarkEnd w:id="7"/>
+      <w:bookmarkStart w:id="6" w:name="_bookmark12"/>
+      <w:bookmarkEnd w:id="6"/>
       <w:r>
         <w:rPr>
           <w:b/>
@@ -24356,7 +24341,9 @@
       </w:pPr>
       <w:r>
         <w:rPr>
+          <w:noProof/>
           <w:sz w:val="20"/>
+          <w:lang w:eastAsia="ru-RU"/>
         </w:rPr>
         <w:drawing>
           <wp:inline distT="0" distB="0" distL="0" distR="0" wp14:anchorId="77524A1E" wp14:editId="2FA53580">
@@ -24474,8 +24461,8 @@
         <w:spacing w:before="88"/>
         <w:ind w:hanging="1163"/>
       </w:pPr>
-      <w:bookmarkStart w:id="8" w:name="_bookmark13"/>
-      <w:bookmarkEnd w:id="8"/>
+      <w:bookmarkStart w:id="7" w:name="_bookmark13"/>
+      <w:bookmarkEnd w:id="7"/>
       <w:r>
         <w:t>Страница</w:t>
       </w:r>
@@ -24515,10 +24502,7 @@
         <w:t xml:space="preserve"> </w:t>
       </w:r>
       <w:r>
-        <w:t>подробнее о товаре</w:t>
-      </w:r>
-      <w:r>
-        <w:t xml:space="preserve"> </w:t>
+        <w:t xml:space="preserve">подробнее о товаре </w:t>
       </w:r>
       <w:r>
         <w:t>(рисунок</w:t>
@@ -24578,7 +24562,9 @@
       </w:pPr>
       <w:r>
         <w:rPr>
+          <w:noProof/>
           <w:sz w:val="13"/>
+          <w:lang w:eastAsia="ru-RU"/>
         </w:rPr>
         <w:drawing>
           <wp:inline distT="0" distB="0" distL="0" distR="0" wp14:anchorId="42ED0F64" wp14:editId="1B79EAEB">
@@ -24742,8 +24728,8 @@
         <w:spacing w:before="92"/>
         <w:ind w:hanging="548"/>
       </w:pPr>
-      <w:bookmarkStart w:id="9" w:name="_bookmark14"/>
-      <w:bookmarkEnd w:id="9"/>
+      <w:bookmarkStart w:id="8" w:name="_bookmark14"/>
+      <w:bookmarkEnd w:id="8"/>
       <w:r>
         <w:t>Требования</w:t>
       </w:r>
@@ -25960,8 +25946,8 @@
           <w:sz w:val="21"/>
         </w:rPr>
       </w:pPr>
-      <w:bookmarkStart w:id="10" w:name="_bookmark15"/>
-      <w:bookmarkEnd w:id="10"/>
+      <w:bookmarkStart w:id="9" w:name="_bookmark15"/>
+      <w:bookmarkEnd w:id="9"/>
     </w:p>
     <w:p>
       <w:pPr>
@@ -28013,52 +27999,7 @@
               <w:rPr>
                 <w:sz w:val="24"/>
               </w:rPr>
-              <w:t xml:space="preserve"> Обеспечение  </w:t>
-            </w:r>
-            <w:r>
-              <w:rPr>
-                <w:spacing w:val="30"/>
-                <w:sz w:val="24"/>
-              </w:rPr>
-              <w:t xml:space="preserve"> </w:t>
-            </w:r>
-            <w:r>
-              <w:rPr>
-                <w:sz w:val="24"/>
-              </w:rPr>
-              <w:t xml:space="preserve">удобного  </w:t>
-            </w:r>
-            <w:r>
-              <w:rPr>
-                <w:spacing w:val="27"/>
-                <w:sz w:val="24"/>
-              </w:rPr>
-              <w:t xml:space="preserve"> </w:t>
-            </w:r>
-            <w:r>
-              <w:rPr>
-                <w:sz w:val="24"/>
-              </w:rPr>
-              <w:t xml:space="preserve">поиска  </w:t>
-            </w:r>
-            <w:r>
-              <w:rPr>
-                <w:spacing w:val="26"/>
-                <w:sz w:val="24"/>
-              </w:rPr>
-              <w:t xml:space="preserve"> </w:t>
-            </w:r>
-            <w:r>
-              <w:rPr>
-                <w:sz w:val="24"/>
-              </w:rPr>
-              <w:t>фильмов</w:t>
-            </w:r>
-            <w:r>
-              <w:rPr>
-                <w:sz w:val="24"/>
-              </w:rPr>
-              <w:t>. В структуре сайта должно быть предусмотрено</w:t>
+              <w:t xml:space="preserve"> В структуре сайта должно быть предусмотрено</w:t>
             </w:r>
             <w:r>
               <w:rPr>
@@ -28071,7 +28012,15 @@
               <w:rPr>
                 <w:sz w:val="24"/>
               </w:rPr>
-              <w:t>архивирование</w:t>
+              <w:t>ар</w:t>
+            </w:r>
+            <w:bookmarkStart w:id="10" w:name="_GoBack"/>
+            <w:bookmarkEnd w:id="10"/>
+            <w:r>
+              <w:rPr>
+                <w:sz w:val="24"/>
+              </w:rPr>
+              <w:t>хивирование</w:t>
             </w:r>
             <w:r>
               <w:rPr>
@@ -29296,7 +29245,7 @@
                   <w:rPr>
                     <w:noProof/>
                   </w:rPr>
-                  <w:t>5</w:t>
+                  <w:t>8</w:t>
                 </w:r>
                 <w:r>
                   <w:fldChar w:fldCharType="end"/>
@@ -29955,7 +29904,7 @@
                   <w:rPr>
                     <w:noProof/>
                   </w:rPr>
-                  <w:t>16</w:t>
+                  <w:t>15</w:t>
                 </w:r>
                 <w:r>
                   <w:fldChar w:fldCharType="end"/>
@@ -33439,7 +33388,7 @@
 </file>
 
 <file path=customXml/itemProps1.xml><?xml version="1.0" encoding="utf-8"?>
-<ds:datastoreItem xmlns:ds="http://schemas.openxmlformats.org/officeDocument/2006/customXml" ds:itemID="{DFE83ADF-BC9F-4D62-8058-D8BFF930CD93}">
+<ds:datastoreItem xmlns:ds="http://schemas.openxmlformats.org/officeDocument/2006/customXml" ds:itemID="{1540F756-FC6C-4DF9-B206-7C1B4ED3F0A3}">
   <ds:schemaRefs>
     <ds:schemaRef ds:uri="http://schemas.openxmlformats.org/officeDocument/2006/bibliography"/>
   </ds:schemaRefs>
